--- a/Structure.docx
+++ b/Structure.docx
@@ -43,10 +43,7 @@
         <w:pStyle w:val="Heading2"/>
       </w:pPr>
       <w:r>
-        <w:t xml:space="preserve">1.2 </w:t>
-      </w:r>
-      <w:r>
-        <w:t>Research Question and Objectives</w:t>
+        <w:t>1.2 Research Question and Objectives</w:t>
       </w:r>
     </w:p>
     <w:p>
@@ -83,6 +80,17 @@
     </w:p>
     <w:p>
       <w:r>
+        <w:t>(</w:t>
+      </w:r>
+      <w:r>
+        <w:t>Some</w:t>
+      </w:r>
+      <w:r>
+        <w:t xml:space="preserve"> basic info about RL and ABM)</w:t>
+      </w:r>
+    </w:p>
+    <w:p>
+      <w:r>
         <w:t>2.2</w:t>
       </w:r>
       <w:r>
@@ -100,6 +108,26 @@
     </w:p>
     <w:p>
       <w:r>
+        <w:t>(</w:t>
+      </w:r>
+      <w:r>
+        <w:t>Some</w:t>
+      </w:r>
+      <w:r>
+        <w:t xml:space="preserve"> research about using abm to simulate the traffic system, </w:t>
+      </w:r>
+      <w:r>
+        <w:t>t</w:t>
+      </w:r>
+      <w:r>
+        <w:t>o demonstrate the feasibility of ABM in simulating traffic road networks.</w:t>
+      </w:r>
+      <w:r>
+        <w:t>)</w:t>
+      </w:r>
+    </w:p>
+    <w:p>
+      <w:r>
         <w:t>2.3</w:t>
       </w:r>
       <w:r>
@@ -114,6 +142,26 @@
     </w:p>
     <w:p>
       <w:r>
+        <w:t>(</w:t>
+      </w:r>
+      <w:r>
+        <w:t>Some research about using RL in traffic signal</w:t>
+      </w:r>
+      <w:r>
+        <w:t xml:space="preserve">, to prove the </w:t>
+      </w:r>
+      <w:r>
+        <w:t>feasibility</w:t>
+      </w:r>
+      <w:r>
+        <w:t xml:space="preserve"> of RL in optimize the signal pattern</w:t>
+      </w:r>
+      <w:r>
+        <w:t>)</w:t>
+      </w:r>
+    </w:p>
+    <w:p>
+      <w:r>
         <w:t>2.4</w:t>
       </w:r>
       <w:r>
@@ -125,10 +173,50 @@
     </w:p>
     <w:p>
       <w:r>
+        <w:t>(</w:t>
+      </w:r>
+      <w:r>
+        <w:rPr>
+          <w:rFonts w:hint="eastAsia"/>
+        </w:rPr>
+        <w:t>Some</w:t>
+      </w:r>
+      <w:r>
+        <w:t xml:space="preserve"> project and application in London</w:t>
+      </w:r>
+      <w:r>
+        <w:t>, and their limitations</w:t>
+      </w:r>
+      <w:r>
+        <w:t>)</w:t>
+      </w:r>
+    </w:p>
+    <w:p>
+      <w:r>
         <w:t>2.5 Conclusion</w:t>
       </w:r>
       <w:r>
         <w:t xml:space="preserve"> </w:t>
+      </w:r>
+    </w:p>
+    <w:p>
+      <w:r>
+        <w:t>(</w:t>
+      </w:r>
+      <w:r>
+        <w:t xml:space="preserve">What gap does my research fill? The </w:t>
+      </w:r>
+      <w:r>
+        <w:t>importance</w:t>
+      </w:r>
+      <w:r>
+        <w:t xml:space="preserve"> of this study</w:t>
+      </w:r>
+      <w:r>
+        <w:t>.</w:t>
+      </w:r>
+      <w:r>
+        <w:t>)</w:t>
       </w:r>
     </w:p>
     <w:p>
@@ -179,6 +267,7 @@
         </w:tabs>
       </w:pPr>
       <w:r>
+        <w:lastRenderedPageBreak/>
         <w:t>3.6 Ethical Statement</w:t>
       </w:r>
     </w:p>
@@ -217,7 +306,6 @@
         <w:pStyle w:val="Heading1"/>
       </w:pPr>
       <w:r>
-        <w:lastRenderedPageBreak/>
         <w:t>Chapter 5 Conclusion</w:t>
       </w:r>
     </w:p>

--- a/Structure.docx
+++ b/Structure.docx
@@ -262,20 +262,10 @@
     </w:p>
     <w:p>
       <w:pPr>
-        <w:tabs>
-          <w:tab w:val="left" w:pos="2256"/>
-        </w:tabs>
+        <w:pStyle w:val="Heading1"/>
       </w:pPr>
       <w:r>
         <w:lastRenderedPageBreak/>
-        <w:t>3.6 Ethical Statement</w:t>
-      </w:r>
-    </w:p>
-    <w:p>
-      <w:pPr>
-        <w:pStyle w:val="Heading1"/>
-      </w:pPr>
-      <w:r>
         <w:t>Chapter 4 Results and Discussion</w:t>
       </w:r>
     </w:p>

--- a/Structure.docx
+++ b/Structure.docx
@@ -4,7 +4,7 @@
   <w:body>
     <w:p>
       <w:pPr>
-        <w:pStyle w:val="Title"/>
+        <w:pStyle w:val="a7"/>
       </w:pPr>
       <w:r>
         <w:t xml:space="preserve">Reinforcement Learning and ABM for Traffic Signal </w:t>
@@ -21,7 +21,7 @@
     </w:p>
     <w:p>
       <w:pPr>
-        <w:pStyle w:val="Heading1"/>
+        <w:pStyle w:val="1"/>
       </w:pPr>
       <w:r>
         <w:t>Chapter 1 Introduction</w:t>
@@ -29,7 +29,7 @@
     </w:p>
     <w:p>
       <w:pPr>
-        <w:pStyle w:val="Heading2"/>
+        <w:pStyle w:val="2"/>
       </w:pPr>
       <w:r>
         <w:t xml:space="preserve">1.1 </w:t>
@@ -40,7 +40,7 @@
     </w:p>
     <w:p>
       <w:pPr>
-        <w:pStyle w:val="Heading2"/>
+        <w:pStyle w:val="2"/>
       </w:pPr>
       <w:r>
         <w:t>1.2 Research Question and Objectives</w:t>
@@ -48,7 +48,7 @@
     </w:p>
     <w:p>
       <w:pPr>
-        <w:pStyle w:val="Heading2"/>
+        <w:pStyle w:val="2"/>
       </w:pPr>
       <w:r>
         <w:t>1.3 Research Scope</w:t>
@@ -56,7 +56,7 @@
     </w:p>
     <w:p>
       <w:pPr>
-        <w:pStyle w:val="Heading2"/>
+        <w:pStyle w:val="2"/>
       </w:pPr>
       <w:r>
         <w:t>1.4 Report Structure</w:t>
@@ -64,18 +64,204 @@
     </w:p>
     <w:p>
       <w:pPr>
-        <w:pStyle w:val="Heading1"/>
+        <w:pStyle w:val="1"/>
       </w:pPr>
       <w:r>
         <w:t>Chapter 2 Literature Review</w:t>
       </w:r>
     </w:p>
     <w:p>
+      <w:pPr>
+        <w:pStyle w:val="2"/>
+      </w:pPr>
       <w:r>
         <w:t xml:space="preserve">2.1 </w:t>
       </w:r>
       <w:r>
-        <w:t>Basics of Reinforcement Learning and ABM</w:t>
+        <w:t xml:space="preserve">Basics of </w:t>
+      </w:r>
+      <w:r>
+        <w:t xml:space="preserve">agent-based model and </w:t>
+      </w:r>
+      <w:r>
+        <w:t>r</w:t>
+      </w:r>
+      <w:r>
+        <w:t xml:space="preserve">einforcement </w:t>
+      </w:r>
+      <w:r>
+        <w:t>l</w:t>
+      </w:r>
+      <w:r>
+        <w:t>earning</w:t>
+      </w:r>
+    </w:p>
+    <w:p>
+      <w:pPr>
+        <w:pStyle w:val="3"/>
+      </w:pPr>
+      <w:r>
+        <w:t>2.1.1 Agent-based Model</w:t>
+      </w:r>
+    </w:p>
+    <w:p>
+      <w:pPr>
+        <w:pStyle w:val="3"/>
+      </w:pPr>
+      <w:r>
+        <w:t>2.1.2 Reinforcement Learning</w:t>
+      </w:r>
+    </w:p>
+    <w:p>
+      <w:pPr>
+        <w:pStyle w:val="2"/>
+      </w:pPr>
+      <w:r>
+        <w:t xml:space="preserve">2.2 </w:t>
+      </w:r>
+      <w:r>
+        <w:t xml:space="preserve">Agent-based </w:t>
+      </w:r>
+      <w:r>
+        <w:t>M</w:t>
+      </w:r>
+      <w:r>
+        <w:t>odel</w:t>
+      </w:r>
+      <w:r>
+        <w:t xml:space="preserve"> in </w:t>
+      </w:r>
+      <w:r>
+        <w:t>T</w:t>
+      </w:r>
+      <w:r>
+        <w:t xml:space="preserve">raffic </w:t>
+      </w:r>
+      <w:r>
+        <w:t>S</w:t>
+      </w:r>
+      <w:r>
+        <w:t>imulation</w:t>
+      </w:r>
+    </w:p>
+    <w:p>
+      <w:r>
+        <w:t xml:space="preserve">(Some research about using </w:t>
+      </w:r>
+      <w:proofErr w:type="spellStart"/>
+      <w:r>
+        <w:t>abm</w:t>
+      </w:r>
+      <w:proofErr w:type="spellEnd"/>
+      <w:r>
+        <w:t xml:space="preserve"> to simulate the traffic system, t</w:t>
+      </w:r>
+      <w:r>
+        <w:t>o demonstrate the feasibility of ABM in simulating traffic road networks.</w:t>
+      </w:r>
+      <w:r>
+        <w:t>)</w:t>
+      </w:r>
+    </w:p>
+    <w:p>
+      <w:pPr>
+        <w:pStyle w:val="2"/>
+      </w:pPr>
+      <w:r>
+        <w:t xml:space="preserve">2.3 </w:t>
+      </w:r>
+      <w:r>
+        <w:t>R</w:t>
+      </w:r>
+      <w:r>
+        <w:rPr>
+          <w:rFonts w:hint="eastAsia"/>
+        </w:rPr>
+        <w:t>einforcement</w:t>
+      </w:r>
+      <w:r>
+        <w:t xml:space="preserve"> </w:t>
+      </w:r>
+      <w:r>
+        <w:t>L</w:t>
+      </w:r>
+      <w:r>
+        <w:rPr>
+          <w:rFonts w:hint="eastAsia"/>
+        </w:rPr>
+        <w:t>earning</w:t>
+      </w:r>
+      <w:r>
+        <w:t xml:space="preserve"> in </w:t>
+      </w:r>
+      <w:r>
+        <w:t>Signal Pattern O</w:t>
+      </w:r>
+      <w:r>
+        <w:t>ptimization</w:t>
+      </w:r>
+      <w:r>
+        <w:t xml:space="preserve"> </w:t>
+      </w:r>
+    </w:p>
+    <w:p>
+      <w:r>
+        <w:t xml:space="preserve">(Some research about using RL in traffic signal, to prove the </w:t>
+      </w:r>
+      <w:r>
+        <w:t>feasibility</w:t>
+      </w:r>
+      <w:r>
+        <w:t xml:space="preserve"> of RL in optimize the signal pattern)</w:t>
+      </w:r>
+    </w:p>
+    <w:p>
+      <w:pPr>
+        <w:pStyle w:val="2"/>
+      </w:pPr>
+      <w:r>
+        <w:t xml:space="preserve">2.4 </w:t>
+      </w:r>
+      <w:r>
+        <w:rPr>
+          <w:rFonts w:hint="eastAsia"/>
+        </w:rPr>
+        <w:t>I</w:t>
+      </w:r>
+      <w:r>
+        <w:t xml:space="preserve">ntegrated </w:t>
+      </w:r>
+      <w:r>
+        <w:t>A</w:t>
+      </w:r>
+      <w:r>
+        <w:t>pplication</w:t>
+      </w:r>
+      <w:r>
+        <w:t xml:space="preserve"> </w:t>
+      </w:r>
+      <w:r>
+        <w:rPr>
+          <w:rFonts w:hint="eastAsia"/>
+        </w:rPr>
+        <w:t>in</w:t>
+      </w:r>
+      <w:r>
+        <w:t xml:space="preserve"> Signal </w:t>
+      </w:r>
+      <w:r>
+        <w:t>Pattern Optimization</w:t>
+      </w:r>
+    </w:p>
+    <w:p>
+      <w:pPr>
+        <w:pStyle w:val="2"/>
+      </w:pPr>
+      <w:r>
+        <w:t>2.5 Conclusion</w:t>
+      </w:r>
+      <w:r>
+        <w:t xml:space="preserve"> </w:t>
       </w:r>
     </w:p>
     <w:p>
@@ -83,193 +269,519 @@
         <w:t>(</w:t>
       </w:r>
       <w:r>
-        <w:t>Some</w:t>
-      </w:r>
-      <w:r>
-        <w:t xml:space="preserve"> basic info about RL and ABM)</w:t>
-      </w:r>
-    </w:p>
-    <w:p>
-      <w:r>
-        <w:t>2.2</w:t>
+        <w:t xml:space="preserve">What gap does my research fill? The </w:t>
+      </w:r>
+      <w:r>
+        <w:t>importance</w:t>
+      </w:r>
+      <w:r>
+        <w:t xml:space="preserve"> of this study</w:t>
+      </w:r>
+      <w:r>
+        <w:t>.</w:t>
+      </w:r>
+      <w:r>
+        <w:t>)</w:t>
+      </w:r>
+    </w:p>
+    <w:p>
+      <w:pPr>
+        <w:pStyle w:val="1"/>
+      </w:pPr>
+      <w:r>
+        <w:lastRenderedPageBreak/>
+        <w:t>Chapter 3 Study Area and Data Capture</w:t>
+      </w:r>
+    </w:p>
+    <w:p>
+      <w:pPr>
+        <w:pStyle w:val="2"/>
+      </w:pPr>
+      <w:r>
+        <w:t xml:space="preserve">3.1 </w:t>
+      </w:r>
+      <w:r>
+        <w:t>Overview</w:t>
+      </w:r>
+    </w:p>
+    <w:p>
+      <w:pPr>
+        <w:pStyle w:val="2"/>
+      </w:pPr>
+      <w:r>
+        <w:t>3.2 Study Area</w:t>
+      </w:r>
+    </w:p>
+    <w:p>
+      <w:pPr>
+        <w:pStyle w:val="2"/>
+      </w:pPr>
+      <w:r>
+        <w:t xml:space="preserve">3.3 </w:t>
+      </w:r>
+      <w:r>
+        <w:t>Data Source</w:t>
+      </w:r>
+      <w:r>
+        <w:t>s</w:t>
+      </w:r>
+    </w:p>
+    <w:p>
+      <w:pPr>
+        <w:pStyle w:val="2"/>
+      </w:pPr>
+      <w:r>
+        <w:t xml:space="preserve">3.4 </w:t>
+      </w:r>
+      <w:r>
+        <w:t>C</w:t>
+      </w:r>
+      <w:r>
+        <w:t>ounts of junction types for London</w:t>
+      </w:r>
+    </w:p>
+    <w:p>
+      <w:pPr>
+        <w:pStyle w:val="2"/>
+      </w:pPr>
+      <w:r>
+        <w:t xml:space="preserve">3.5 </w:t>
+      </w:r>
+      <w:r>
+        <w:t>Summary</w:t>
+      </w:r>
+      <w:r>
+        <w:t xml:space="preserve"> and </w:t>
+      </w:r>
+      <w:r>
+        <w:t>C</w:t>
+      </w:r>
+      <w:r>
+        <w:t>omments</w:t>
+      </w:r>
+    </w:p>
+    <w:p>
+      <w:pPr>
+        <w:pStyle w:val="1"/>
+      </w:pPr>
+      <w:r>
+        <w:t xml:space="preserve">Chapter </w:t>
+      </w:r>
+      <w:r>
+        <w:t>4</w:t>
+      </w:r>
+      <w:r>
+        <w:t xml:space="preserve"> Methodology</w:t>
+      </w:r>
+    </w:p>
+    <w:p>
+      <w:pPr>
+        <w:pStyle w:val="2"/>
+      </w:pPr>
+      <w:r>
+        <w:t>4</w:t>
+      </w:r>
+      <w:r>
+        <w:t>.1 Overview</w:t>
+      </w:r>
+    </w:p>
+    <w:p>
+      <w:pPr>
+        <w:pStyle w:val="2"/>
+      </w:pPr>
+      <w:r>
+        <w:t>4</w:t>
+      </w:r>
+      <w:r>
+        <w:t xml:space="preserve">.2 </w:t>
+      </w:r>
+      <w:r>
+        <w:t xml:space="preserve">Research Framework </w:t>
+      </w:r>
+    </w:p>
+    <w:p>
+      <w:pPr>
+        <w:pStyle w:val="2"/>
+      </w:pPr>
+      <w:r>
+        <w:t>4</w:t>
+      </w:r>
+      <w:r>
+        <w:t>.</w:t>
+      </w:r>
+      <w:r>
+        <w:t>3</w:t>
       </w:r>
       <w:r>
         <w:t xml:space="preserve"> </w:t>
       </w:r>
       <w:r>
-        <w:t xml:space="preserve">ABM Application </w:t>
-      </w:r>
-      <w:r>
-        <w:t>for</w:t>
-      </w:r>
-      <w:r>
-        <w:t xml:space="preserve"> Traffic Network Simulation</w:t>
-      </w:r>
-    </w:p>
-    <w:p>
-      <w:r>
-        <w:t>(</w:t>
-      </w:r>
-      <w:r>
-        <w:t>Some</w:t>
-      </w:r>
-      <w:r>
-        <w:t xml:space="preserve"> research about using abm to simulate the traffic system, </w:t>
-      </w:r>
-      <w:r>
-        <w:t>t</w:t>
-      </w:r>
-      <w:r>
-        <w:t>o demonstrate the feasibility of ABM in simulating traffic road networks.</w:t>
-      </w:r>
-      <w:r>
-        <w:t>)</w:t>
-      </w:r>
-    </w:p>
-    <w:p>
-      <w:r>
-        <w:t>2.3</w:t>
+        <w:t>Environment Design</w:t>
+      </w:r>
+    </w:p>
+    <w:p>
+      <w:pPr>
+        <w:pStyle w:val="3"/>
+      </w:pPr>
+      <w:r>
+        <w:t>4.3.1 Crossroads Design</w:t>
+      </w:r>
+    </w:p>
+    <w:p>
+      <w:pPr>
+        <w:pStyle w:val="3"/>
+      </w:pPr>
+      <w:r>
+        <w:t xml:space="preserve">4.3.2 </w:t>
+      </w:r>
+      <w:r>
+        <w:t>Simple Network</w:t>
+      </w:r>
+      <w:r>
+        <w:t xml:space="preserve"> Design</w:t>
+      </w:r>
+    </w:p>
+    <w:p>
+      <w:pPr>
+        <w:pStyle w:val="3"/>
+      </w:pPr>
+      <w:r>
+        <w:t>4.3.3 Agents Design</w:t>
+      </w:r>
+    </w:p>
+    <w:p>
+      <w:pPr>
+        <w:pStyle w:val="3"/>
+      </w:pPr>
+      <w:r>
+        <w:t>4.3.4 Q-Le</w:t>
+      </w:r>
+      <w:r>
+        <w:t>a</w:t>
+      </w:r>
+      <w:r>
+        <w:t>rning</w:t>
       </w:r>
       <w:r>
         <w:t xml:space="preserve"> </w:t>
       </w:r>
       <w:r>
-        <w:t>Reinforcement Learning</w:t>
-      </w:r>
-      <w:r>
-        <w:t xml:space="preserve"> in the Smart Traffic Signal </w:t>
-      </w:r>
-    </w:p>
-    <w:p>
-      <w:r>
-        <w:t>(</w:t>
-      </w:r>
-      <w:r>
-        <w:t>Some research about using RL in traffic signal</w:t>
-      </w:r>
-      <w:r>
-        <w:t xml:space="preserve">, to prove the </w:t>
-      </w:r>
-      <w:r>
-        <w:t>feasibility</w:t>
-      </w:r>
-      <w:r>
-        <w:t xml:space="preserve"> of RL in optimize the signal pattern</w:t>
-      </w:r>
-      <w:r>
-        <w:t>)</w:t>
-      </w:r>
-    </w:p>
-    <w:p>
-      <w:r>
-        <w:t>2.4</w:t>
+        <w:rPr>
+          <w:rFonts w:hint="eastAsia"/>
+        </w:rPr>
+        <w:t>Design</w:t>
+      </w:r>
+    </w:p>
+    <w:p>
+      <w:r>
+        <w:rPr>
+          <w:rFonts w:hint="eastAsia"/>
+        </w:rPr>
+        <w:t>解释如何将Q</w:t>
+      </w:r>
+      <w:r>
+        <w:t>-</w:t>
+      </w:r>
+      <w:r>
+        <w:rPr>
+          <w:rFonts w:hint="eastAsia"/>
+        </w:rPr>
+        <w:t>Learning结合到</w:t>
+      </w:r>
+      <w:r>
+        <w:rPr>
+          <w:rFonts w:hint="eastAsia"/>
+        </w:rPr>
+        <w:t>我的方法/</w:t>
       </w:r>
       <w:r>
         <w:t xml:space="preserve"> </w:t>
       </w:r>
       <w:r>
-        <w:t>Smart Traffic Signal System in London</w:t>
-      </w:r>
-    </w:p>
-    <w:p>
-      <w:r>
-        <w:t>(</w:t>
-      </w:r>
-      <w:r>
-        <w:rPr>
-          <w:rFonts w:hint="eastAsia"/>
-        </w:rPr>
-        <w:t>Some</w:t>
-      </w:r>
-      <w:r>
-        <w:t xml:space="preserve"> project and application in London</w:t>
-      </w:r>
-      <w:r>
-        <w:t>, and their limitations</w:t>
-      </w:r>
-      <w:r>
-        <w:t>)</w:t>
-      </w:r>
-    </w:p>
-    <w:p>
-      <w:r>
-        <w:t>2.5 Conclusion</w:t>
+        <w:rPr>
+          <w:rFonts w:hint="eastAsia"/>
+        </w:rPr>
+        <w:t>在我的方法中如何使用的Q-Learning</w:t>
+      </w:r>
+    </w:p>
+    <w:p>
+      <w:pPr>
+        <w:pStyle w:val="4"/>
+      </w:pPr>
+      <w:r>
+        <w:rPr>
+          <w:rFonts w:hint="eastAsia"/>
+        </w:rPr>
+        <w:t>4</w:t>
+      </w:r>
+      <w:r>
+        <w:t>.3.4.1</w:t>
       </w:r>
       <w:r>
         <w:t xml:space="preserve"> </w:t>
       </w:r>
-    </w:p>
-    <w:p>
-      <w:r>
-        <w:t>(</w:t>
-      </w:r>
-      <w:r>
-        <w:t xml:space="preserve">What gap does my research fill? The </w:t>
-      </w:r>
-      <w:r>
-        <w:t>importance</w:t>
-      </w:r>
-      <w:r>
-        <w:t xml:space="preserve"> of this study</w:t>
+      <w:r>
+        <w:t>The Application of Q-Learning</w:t>
+      </w:r>
+    </w:p>
+    <w:p>
+      <w:pPr>
+        <w:pStyle w:val="4"/>
+        <w:rPr>
+          <w:rFonts w:hint="eastAsia"/>
+        </w:rPr>
+      </w:pPr>
+      <w:r>
+        <w:t>4.3.4.2</w:t>
+      </w:r>
+      <w:r>
+        <w:t xml:space="preserve"> </w:t>
+      </w:r>
+      <w:r>
+        <w:rPr>
+          <w:rFonts w:hint="eastAsia"/>
+        </w:rPr>
+        <w:t>The</w:t>
+      </w:r>
+      <w:r>
+        <w:t xml:space="preserve"> definition</w:t>
+      </w:r>
+      <w:r>
+        <w:t xml:space="preserve"> </w:t>
+      </w:r>
+      <w:r>
+        <w:rPr>
+          <w:rFonts w:hint="eastAsia"/>
+        </w:rPr>
+        <w:t>of</w:t>
+      </w:r>
+      <w:r>
+        <w:t xml:space="preserve"> </w:t>
+      </w:r>
+      <w:r>
+        <w:rPr>
+          <w:rFonts w:hint="eastAsia"/>
+        </w:rPr>
+        <w:t>r</w:t>
+      </w:r>
+      <w:r>
+        <w:t>eward function</w:t>
+      </w:r>
+    </w:p>
+    <w:p>
+      <w:pPr>
+        <w:pStyle w:val="2"/>
+      </w:pPr>
+      <w:r>
+        <w:t>4</w:t>
       </w:r>
       <w:r>
         <w:t>.</w:t>
       </w:r>
       <w:r>
-        <w:t>)</w:t>
-      </w:r>
-    </w:p>
-    <w:p>
-      <w:pPr>
-        <w:pStyle w:val="Heading1"/>
-      </w:pPr>
-      <w:r>
-        <w:t>Chapter 3 Methodology</w:t>
-      </w:r>
-    </w:p>
-    <w:p>
-      <w:r>
-        <w:t>3.1 Study Area</w:t>
-      </w:r>
-    </w:p>
-    <w:p>
-      <w:r>
-        <w:t xml:space="preserve">3.2 Research Framework </w:t>
-      </w:r>
-    </w:p>
-    <w:p>
-      <w:r>
-        <w:t>3.3 Data Source and Processing</w:t>
-      </w:r>
-    </w:p>
-    <w:p>
-      <w:r>
-        <w:t>3.4 Analytical Stages and Methods</w:t>
-      </w:r>
-    </w:p>
-    <w:p>
-      <w:pPr>
-        <w:tabs>
-          <w:tab w:val="left" w:pos="2256"/>
-        </w:tabs>
-      </w:pPr>
-      <w:r>
-        <w:t>3.5 Limitations</w:t>
-      </w:r>
-      <w:r>
-        <w:tab/>
-      </w:r>
-    </w:p>
-    <w:p>
-      <w:pPr>
-        <w:pStyle w:val="Heading1"/>
+        <w:t>4</w:t>
+      </w:r>
+      <w:r>
+        <w:t xml:space="preserve"> </w:t>
+      </w:r>
+      <w:r>
+        <w:t>Simulation Design</w:t>
+      </w:r>
+    </w:p>
+    <w:p>
+      <w:pPr>
+        <w:pStyle w:val="3"/>
+      </w:pPr>
+      <w:r>
+        <w:t xml:space="preserve">4.4.1 </w:t>
+      </w:r>
+      <w:r>
+        <w:t>Pre-defined Mode</w:t>
+      </w:r>
+    </w:p>
+    <w:p>
+      <w:pPr>
+        <w:pStyle w:val="3"/>
+      </w:pPr>
+      <w:r>
+        <w:t xml:space="preserve">4.4.2 </w:t>
+      </w:r>
+      <w:r>
+        <w:rPr>
+          <w:rFonts w:hint="eastAsia"/>
+        </w:rPr>
+        <w:t>Random</w:t>
+      </w:r>
+      <w:r>
+        <w:t xml:space="preserve"> </w:t>
+      </w:r>
+      <w:r>
+        <w:rPr>
+          <w:rFonts w:hint="eastAsia"/>
+        </w:rPr>
+        <w:t>Mode</w:t>
+      </w:r>
+    </w:p>
+    <w:p>
+      <w:pPr>
+        <w:pStyle w:val="3"/>
+      </w:pPr>
+      <w:r>
+        <w:t>4.4.3</w:t>
+      </w:r>
+      <w:r>
+        <w:t xml:space="preserve"> </w:t>
+      </w:r>
+      <w:r>
+        <w:t>Q-Learning Mode</w:t>
+      </w:r>
+    </w:p>
+    <w:p>
+      <w:pPr>
+        <w:pStyle w:val="2"/>
+      </w:pPr>
+      <w:r>
+        <w:t xml:space="preserve">4.5 </w:t>
+      </w:r>
+      <w:r>
+        <w:t>Evaluation</w:t>
+      </w:r>
+      <w:r>
+        <w:t xml:space="preserve"> Standard</w:t>
+      </w:r>
+    </w:p>
+    <w:p>
+      <w:r>
+        <w:rPr>
+          <w:rFonts w:hint="eastAsia"/>
+        </w:rPr>
+        <w:t>平均通过车辆（pass</w:t>
+      </w:r>
+      <w:r>
+        <w:t>-</w:t>
+      </w:r>
+      <w:r>
+        <w:rPr>
+          <w:rFonts w:hint="eastAsia"/>
+        </w:rPr>
+        <w:t>car）</w:t>
+      </w:r>
+    </w:p>
+    <w:p>
+      <w:r>
+        <w:rPr>
+          <w:rFonts w:hint="eastAsia"/>
+        </w:rPr>
+        <w:t>平均速度</w:t>
+      </w:r>
+      <w:r>
+        <w:rPr>
+          <w:rFonts w:hint="eastAsia"/>
+        </w:rPr>
+        <w:t>（）</w:t>
+      </w:r>
+      <w:r>
+        <w:rPr>
+          <w:rFonts w:hint="eastAsia"/>
+        </w:rPr>
+        <w:t>越大越好</w:t>
+      </w:r>
+    </w:p>
+    <w:p>
+      <w:r>
+        <w:rPr>
+          <w:rFonts w:hint="eastAsia"/>
+        </w:rPr>
+        <w:t>平均等待时间</w:t>
+      </w:r>
+      <w:r>
+        <w:rPr>
+          <w:rFonts w:hint="eastAsia"/>
+        </w:rPr>
+        <w:t>（）越短越好</w:t>
+      </w:r>
+    </w:p>
+    <w:p>
+      <w:r>
+        <w:rPr>
+          <w:rFonts w:hint="eastAsia"/>
+        </w:rPr>
+        <w:t>平均行驶</w:t>
+      </w:r>
+      <w:r>
+        <w:rPr>
+          <w:rFonts w:hint="eastAsia"/>
+        </w:rPr>
+        <w:t>时间</w:t>
+      </w:r>
+      <w:r>
+        <w:rPr>
+          <w:rFonts w:hint="eastAsia"/>
+        </w:rPr>
+        <w:t>（）越</w:t>
+      </w:r>
+      <w:r>
+        <w:rPr>
+          <w:rFonts w:hint="eastAsia"/>
+        </w:rPr>
+        <w:t>短</w:t>
+      </w:r>
+      <w:r>
+        <w:rPr>
+          <w:rFonts w:hint="eastAsia"/>
+        </w:rPr>
+        <w:t>越好</w:t>
+      </w:r>
+    </w:p>
+    <w:p>
+      <w:pPr>
+        <w:rPr>
+          <w:rFonts w:hint="eastAsia"/>
+        </w:rPr>
+      </w:pPr>
+    </w:p>
+    <w:p>
+      <w:pPr>
+        <w:pStyle w:val="2"/>
       </w:pPr>
       <w:r>
         <w:lastRenderedPageBreak/>
-        <w:t>Chapter 4 Results and Discussion</w:t>
-      </w:r>
-    </w:p>
-    <w:p>
+        <w:t>4</w:t>
+      </w:r>
+      <w:r>
+        <w:t>.</w:t>
+      </w:r>
+      <w:r>
+        <w:t>5</w:t>
+      </w:r>
+      <w:r>
+        <w:t xml:space="preserve"> </w:t>
+      </w:r>
+      <w:r>
+        <w:t>Summary</w:t>
+      </w:r>
+      <w:r>
+        <w:t>?</w:t>
+      </w:r>
+    </w:p>
+    <w:p>
+      <w:pPr>
+        <w:pStyle w:val="1"/>
+      </w:pPr>
+      <w:r>
+        <w:t xml:space="preserve">Chapter </w:t>
+      </w:r>
+      <w:r>
+        <w:t>5</w:t>
+      </w:r>
+      <w:r>
+        <w:t xml:space="preserve"> Results </w:t>
+      </w:r>
+    </w:p>
+    <w:p>
+      <w:pPr>
+        <w:pStyle w:val="2"/>
+      </w:pPr>
       <w:r>
         <w:t xml:space="preserve">4.1 </w:t>
       </w:r>
@@ -280,28 +792,137 @@
         <w:t xml:space="preserve"> and Preliminary Analysis of </w:t>
       </w:r>
       <w:r>
-        <w:t xml:space="preserve">Agent Based </w:t>
-      </w:r>
-      <w:r>
-        <w:t>Traffic Model</w:t>
-      </w:r>
-    </w:p>
-    <w:p>
+        <w:t>Crossroad</w:t>
+      </w:r>
+      <w:r>
+        <w:t xml:space="preserve"> Environment</w:t>
+      </w:r>
+      <w:r>
+        <w:t xml:space="preserve"> Results</w:t>
+      </w:r>
+    </w:p>
+    <w:p>
+      <w:pPr>
+        <w:pStyle w:val="3"/>
+      </w:pPr>
+      <w:r>
+        <w:t xml:space="preserve">4.1.1 </w:t>
+      </w:r>
+      <w:r>
+        <w:t xml:space="preserve">Pre-defined </w:t>
+      </w:r>
+      <w:r>
+        <w:t>M</w:t>
+      </w:r>
+      <w:r>
+        <w:t xml:space="preserve">ode and </w:t>
+      </w:r>
+      <w:r>
+        <w:t>R</w:t>
+      </w:r>
+      <w:r>
+        <w:t xml:space="preserve">andom </w:t>
+      </w:r>
+      <w:r>
+        <w:t>M</w:t>
+      </w:r>
+      <w:r>
+        <w:t>ode</w:t>
+      </w:r>
+    </w:p>
+    <w:p>
+      <w:pPr>
+        <w:pStyle w:val="3"/>
+      </w:pPr>
+      <w:r>
+        <w:t>4.1.2 Q-Learning Mode</w:t>
+      </w:r>
+    </w:p>
+    <w:p>
+      <w:pPr>
+        <w:pStyle w:val="2"/>
+      </w:pPr>
       <w:r>
         <w:t xml:space="preserve">4.2 </w:t>
       </w:r>
-    </w:p>
-    <w:p>
-      <w:pPr>
-        <w:pStyle w:val="Heading1"/>
-      </w:pPr>
-      <w:r>
-        <w:t>Chapter 5 Conclusion</w:t>
-      </w:r>
-    </w:p>
-    <w:p>
-      <w:pPr>
-        <w:pStyle w:val="Heading1"/>
+      <w:r>
+        <w:t xml:space="preserve">Visualization and Preliminary Analysis of </w:t>
+      </w:r>
+      <w:r>
+        <w:t>Simple Network</w:t>
+      </w:r>
+      <w:r>
+        <w:t xml:space="preserve"> Environment Results</w:t>
+      </w:r>
+    </w:p>
+    <w:p>
+      <w:pPr>
+        <w:pStyle w:val="3"/>
+      </w:pPr>
+      <w:r>
+        <w:t>4.</w:t>
+      </w:r>
+      <w:r>
+        <w:t>2</w:t>
+      </w:r>
+      <w:r>
+        <w:t>.1 Pre-defined Mode and Random Mode</w:t>
+      </w:r>
+    </w:p>
+    <w:p>
+      <w:pPr>
+        <w:pStyle w:val="3"/>
+      </w:pPr>
+      <w:r>
+        <w:t>4.</w:t>
+      </w:r>
+      <w:r>
+        <w:t>2</w:t>
+      </w:r>
+      <w:r>
+        <w:t>.2 Q-Learning Mode</w:t>
+      </w:r>
+    </w:p>
+    <w:p>
+      <w:pPr>
+        <w:pStyle w:val="1"/>
+      </w:pPr>
+      <w:r>
+        <w:rPr>
+          <w:rFonts w:hint="eastAsia"/>
+        </w:rPr>
+        <w:t>Chapter</w:t>
+      </w:r>
+      <w:r>
+        <w:t xml:space="preserve"> </w:t>
+      </w:r>
+      <w:r>
+        <w:t>6</w:t>
+      </w:r>
+      <w:r>
+        <w:t xml:space="preserve"> </w:t>
+      </w:r>
+      <w:r>
+        <w:t>Discussion</w:t>
+      </w:r>
+    </w:p>
+    <w:p>
+      <w:pPr>
+        <w:pStyle w:val="1"/>
+      </w:pPr>
+      <w:r>
+        <w:t xml:space="preserve">Chapter </w:t>
+      </w:r>
+      <w:r>
+        <w:t>7</w:t>
+      </w:r>
+      <w:r>
+        <w:t xml:space="preserve"> Conclusion</w:t>
+      </w:r>
+    </w:p>
+    <w:p>
+      <w:pPr>
+        <w:pStyle w:val="1"/>
       </w:pPr>
       <w:r>
         <w:t>References</w:t>
@@ -885,20 +1506,20 @@
     <w:lsdException w:name="Unresolved Mention" w:semiHidden="1" w:unhideWhenUsed="1"/>
     <w:lsdException w:name="Smart Link" w:semiHidden="1" w:unhideWhenUsed="1"/>
   </w:latentStyles>
-  <w:style w:type="paragraph" w:default="1" w:styleId="Normal">
+  <w:style w:type="paragraph" w:default="1" w:styleId="a">
     <w:name w:val="Normal"/>
     <w:qFormat/>
-    <w:rsid w:val="003E4103"/>
+    <w:rsid w:val="00434B66"/>
     <w:pPr>
       <w:widowControl w:val="0"/>
       <w:jc w:val="both"/>
     </w:pPr>
   </w:style>
-  <w:style w:type="paragraph" w:styleId="Heading1">
+  <w:style w:type="paragraph" w:styleId="1">
     <w:name w:val="heading 1"/>
-    <w:basedOn w:val="Normal"/>
-    <w:next w:val="Normal"/>
-    <w:link w:val="Heading1Char"/>
+    <w:basedOn w:val="a"/>
+    <w:next w:val="a"/>
+    <w:link w:val="10"/>
     <w:uiPriority w:val="9"/>
     <w:qFormat/>
     <w:rsid w:val="003E4103"/>
@@ -915,11 +1536,11 @@
       <w:szCs w:val="32"/>
     </w:rPr>
   </w:style>
-  <w:style w:type="paragraph" w:styleId="Heading2">
+  <w:style w:type="paragraph" w:styleId="2">
     <w:name w:val="heading 2"/>
-    <w:basedOn w:val="Normal"/>
-    <w:next w:val="Normal"/>
-    <w:link w:val="Heading2Char"/>
+    <w:basedOn w:val="a"/>
+    <w:next w:val="a"/>
+    <w:link w:val="20"/>
     <w:uiPriority w:val="9"/>
     <w:unhideWhenUsed/>
     <w:qFormat/>
@@ -937,11 +1558,11 @@
       <w:szCs w:val="26"/>
     </w:rPr>
   </w:style>
-  <w:style w:type="paragraph" w:styleId="Heading3">
+  <w:style w:type="paragraph" w:styleId="3">
     <w:name w:val="heading 3"/>
-    <w:basedOn w:val="Normal"/>
-    <w:next w:val="Normal"/>
-    <w:link w:val="Heading3Char"/>
+    <w:basedOn w:val="a"/>
+    <w:next w:val="a"/>
+    <w:link w:val="30"/>
     <w:uiPriority w:val="9"/>
     <w:unhideWhenUsed/>
     <w:qFormat/>
@@ -959,13 +1580,35 @@
       <w:szCs w:val="24"/>
     </w:rPr>
   </w:style>
-  <w:style w:type="character" w:default="1" w:styleId="DefaultParagraphFont">
+  <w:style w:type="paragraph" w:styleId="4">
+    <w:name w:val="heading 4"/>
+    <w:basedOn w:val="a"/>
+    <w:next w:val="a"/>
+    <w:link w:val="40"/>
+    <w:uiPriority w:val="9"/>
+    <w:unhideWhenUsed/>
+    <w:qFormat/>
+    <w:rsid w:val="006D0916"/>
+    <w:pPr>
+      <w:keepNext/>
+      <w:keepLines/>
+      <w:spacing w:before="40" w:after="0"/>
+      <w:outlineLvl w:val="3"/>
+    </w:pPr>
+    <w:rPr>
+      <w:rFonts w:asciiTheme="majorHAnsi" w:eastAsiaTheme="majorEastAsia" w:hAnsiTheme="majorHAnsi" w:cstheme="majorBidi"/>
+      <w:i/>
+      <w:iCs/>
+      <w:color w:val="2F5496" w:themeColor="accent1" w:themeShade="BF"/>
+    </w:rPr>
+  </w:style>
+  <w:style w:type="character" w:default="1" w:styleId="a0">
     <w:name w:val="Default Paragraph Font"/>
     <w:uiPriority w:val="1"/>
     <w:semiHidden/>
     <w:unhideWhenUsed/>
   </w:style>
-  <w:style w:type="table" w:default="1" w:styleId="TableNormal">
+  <w:style w:type="table" w:default="1" w:styleId="a1">
     <w:name w:val="Normal Table"/>
     <w:uiPriority w:val="99"/>
     <w:semiHidden/>
@@ -980,16 +1623,16 @@
       </w:tblCellMar>
     </w:tblPr>
   </w:style>
-  <w:style w:type="numbering" w:default="1" w:styleId="NoList">
+  <w:style w:type="numbering" w:default="1" w:styleId="a2">
     <w:name w:val="No List"/>
     <w:uiPriority w:val="99"/>
     <w:semiHidden/>
     <w:unhideWhenUsed/>
   </w:style>
-  <w:style w:type="paragraph" w:styleId="Header">
+  <w:style w:type="paragraph" w:styleId="a3">
     <w:name w:val="header"/>
-    <w:basedOn w:val="Normal"/>
-    <w:link w:val="HeaderChar"/>
+    <w:basedOn w:val="a"/>
+    <w:link w:val="a4"/>
     <w:uiPriority w:val="99"/>
     <w:unhideWhenUsed/>
     <w:rsid w:val="003E4103"/>
@@ -1001,17 +1644,17 @@
       <w:spacing w:after="0" w:line="240" w:lineRule="auto"/>
     </w:pPr>
   </w:style>
-  <w:style w:type="character" w:customStyle="1" w:styleId="HeaderChar">
-    <w:name w:val="Header Char"/>
-    <w:basedOn w:val="DefaultParagraphFont"/>
-    <w:link w:val="Header"/>
+  <w:style w:type="character" w:customStyle="1" w:styleId="a4">
+    <w:name w:val="页眉 字符"/>
+    <w:basedOn w:val="a0"/>
+    <w:link w:val="a3"/>
     <w:uiPriority w:val="99"/>
     <w:rsid w:val="003E4103"/>
   </w:style>
-  <w:style w:type="paragraph" w:styleId="Footer">
+  <w:style w:type="paragraph" w:styleId="a5">
     <w:name w:val="footer"/>
-    <w:basedOn w:val="Normal"/>
-    <w:link w:val="FooterChar"/>
+    <w:basedOn w:val="a"/>
+    <w:link w:val="a6"/>
     <w:uiPriority w:val="99"/>
     <w:unhideWhenUsed/>
     <w:rsid w:val="003E4103"/>
@@ -1023,17 +1666,17 @@
       <w:spacing w:after="0" w:line="240" w:lineRule="auto"/>
     </w:pPr>
   </w:style>
-  <w:style w:type="character" w:customStyle="1" w:styleId="FooterChar">
-    <w:name w:val="Footer Char"/>
-    <w:basedOn w:val="DefaultParagraphFont"/>
-    <w:link w:val="Footer"/>
+  <w:style w:type="character" w:customStyle="1" w:styleId="a6">
+    <w:name w:val="页脚 字符"/>
+    <w:basedOn w:val="a0"/>
+    <w:link w:val="a5"/>
     <w:uiPriority w:val="99"/>
     <w:rsid w:val="003E4103"/>
   </w:style>
-  <w:style w:type="character" w:customStyle="1" w:styleId="Heading1Char">
-    <w:name w:val="Heading 1 Char"/>
-    <w:basedOn w:val="DefaultParagraphFont"/>
-    <w:link w:val="Heading1"/>
+  <w:style w:type="character" w:customStyle="1" w:styleId="10">
+    <w:name w:val="标题 1 字符"/>
+    <w:basedOn w:val="a0"/>
+    <w:link w:val="1"/>
     <w:uiPriority w:val="9"/>
     <w:rsid w:val="003E4103"/>
     <w:rPr>
@@ -1043,10 +1686,10 @@
       <w:szCs w:val="32"/>
     </w:rPr>
   </w:style>
-  <w:style w:type="character" w:customStyle="1" w:styleId="Heading2Char">
-    <w:name w:val="Heading 2 Char"/>
-    <w:basedOn w:val="DefaultParagraphFont"/>
-    <w:link w:val="Heading2"/>
+  <w:style w:type="character" w:customStyle="1" w:styleId="20">
+    <w:name w:val="标题 2 字符"/>
+    <w:basedOn w:val="a0"/>
+    <w:link w:val="2"/>
     <w:uiPriority w:val="9"/>
     <w:rsid w:val="003E4103"/>
     <w:rPr>
@@ -1056,10 +1699,10 @@
       <w:szCs w:val="26"/>
     </w:rPr>
   </w:style>
-  <w:style w:type="character" w:customStyle="1" w:styleId="Heading3Char">
-    <w:name w:val="Heading 3 Char"/>
-    <w:basedOn w:val="DefaultParagraphFont"/>
-    <w:link w:val="Heading3"/>
+  <w:style w:type="character" w:customStyle="1" w:styleId="30">
+    <w:name w:val="标题 3 字符"/>
+    <w:basedOn w:val="a0"/>
+    <w:link w:val="3"/>
     <w:uiPriority w:val="9"/>
     <w:rsid w:val="003E4103"/>
     <w:rPr>
@@ -1069,11 +1712,11 @@
       <w:szCs w:val="24"/>
     </w:rPr>
   </w:style>
-  <w:style w:type="paragraph" w:styleId="Title">
+  <w:style w:type="paragraph" w:styleId="a7">
     <w:name w:val="Title"/>
-    <w:basedOn w:val="Normal"/>
-    <w:next w:val="Normal"/>
-    <w:link w:val="TitleChar"/>
+    <w:basedOn w:val="a"/>
+    <w:next w:val="a"/>
+    <w:link w:val="a8"/>
     <w:uiPriority w:val="10"/>
     <w:qFormat/>
     <w:rsid w:val="00610029"/>
@@ -1089,10 +1732,10 @@
       <w:szCs w:val="56"/>
     </w:rPr>
   </w:style>
-  <w:style w:type="character" w:customStyle="1" w:styleId="TitleChar">
-    <w:name w:val="Title Char"/>
-    <w:basedOn w:val="DefaultParagraphFont"/>
-    <w:link w:val="Title"/>
+  <w:style w:type="character" w:customStyle="1" w:styleId="a8">
+    <w:name w:val="标题 字符"/>
+    <w:basedOn w:val="a0"/>
+    <w:link w:val="a7"/>
     <w:uiPriority w:val="10"/>
     <w:rsid w:val="00610029"/>
     <w:rPr>
@@ -1103,9 +1746,9 @@
       <w:szCs w:val="56"/>
     </w:rPr>
   </w:style>
-  <w:style w:type="paragraph" w:styleId="ListParagraph">
+  <w:style w:type="paragraph" w:styleId="a9">
     <w:name w:val="List Paragraph"/>
-    <w:basedOn w:val="Normal"/>
+    <w:basedOn w:val="a"/>
     <w:uiPriority w:val="34"/>
     <w:qFormat/>
     <w:rsid w:val="005C6191"/>
@@ -1113,6 +1756,37 @@
       <w:ind w:left="720"/>
       <w:contextualSpacing/>
     </w:pPr>
+  </w:style>
+  <w:style w:type="paragraph" w:styleId="aa">
+    <w:name w:val="Date"/>
+    <w:basedOn w:val="a"/>
+    <w:next w:val="a"/>
+    <w:link w:val="ab"/>
+    <w:uiPriority w:val="99"/>
+    <w:semiHidden/>
+    <w:unhideWhenUsed/>
+    <w:rsid w:val="003F7BAE"/>
+  </w:style>
+  <w:style w:type="character" w:customStyle="1" w:styleId="ab">
+    <w:name w:val="日期 字符"/>
+    <w:basedOn w:val="a0"/>
+    <w:link w:val="aa"/>
+    <w:uiPriority w:val="99"/>
+    <w:semiHidden/>
+    <w:rsid w:val="003F7BAE"/>
+  </w:style>
+  <w:style w:type="character" w:customStyle="1" w:styleId="40">
+    <w:name w:val="标题 4 字符"/>
+    <w:basedOn w:val="a0"/>
+    <w:link w:val="4"/>
+    <w:uiPriority w:val="9"/>
+    <w:rsid w:val="006D0916"/>
+    <w:rPr>
+      <w:rFonts w:asciiTheme="majorHAnsi" w:eastAsiaTheme="majorEastAsia" w:hAnsiTheme="majorHAnsi" w:cstheme="majorBidi"/>
+      <w:i/>
+      <w:iCs/>
+      <w:color w:val="2F5496" w:themeColor="accent1" w:themeShade="BF"/>
+    </w:rPr>
   </w:style>
 </w:styles>
 </file>
